--- a/techniques/17 library editing.docx
+++ b/techniques/17 library editing.docx
@@ -45,18 +45,15 @@
       <w:r>
         <w:t xml:space="preserve"> предыдущих примерах мы рассматривали процесс создания новых блоков. </w:t>
       </w:r>
+      <w:r>
+        <w:t>Пользователь после создания нового блока может использовать его как локально только для своих проектов, так и добавить блок в библиотеку для того, чтобы созданный им блок, при обновлении библиотеки другими пользователями так же появился у них.</w:t>
+      </w:r>
+      <w:bookmarkStart w:id="0" w:name="_GoBack"/>
+      <w:bookmarkEnd w:id="0"/>
     </w:p>
     <w:p>
       <w:r>
-        <w:t>Для того</w:t>
-      </w:r>
-      <w:proofErr w:type="gramStart"/>
-      <w:r>
-        <w:t>,</w:t>
-      </w:r>
-      <w:proofErr w:type="gramEnd"/>
-      <w:r>
-        <w:t xml:space="preserve"> чтобы внести новый блок в библиотеку, нужно:</w:t>
+        <w:t>Для того, чтобы внести новый блок в библиотеку, нужно:</w:t>
       </w:r>
     </w:p>
     <w:p>
@@ -323,17 +320,7 @@
           <w:rFonts w:eastAsiaTheme="majorEastAsia"/>
           <w:b w:val="0"/>
         </w:rPr>
-        <w:t xml:space="preserve">ки, внесенные в </w:t>
-      </w:r>
-      <w:bookmarkStart w:id="0" w:name="_GoBack"/>
-      <w:bookmarkEnd w:id="0"/>
-      <w:r>
-        <w:rPr>
-          <w:rStyle w:val="a8"/>
-          <w:rFonts w:eastAsiaTheme="majorEastAsia"/>
-          <w:b w:val="0"/>
-        </w:rPr>
-        <w:t>данную страницу;</w:t>
+        <w:t>ки, внесенные в данную страницу;</w:t>
       </w:r>
     </w:p>
     <w:p>
@@ -503,15 +490,7 @@
     <w:p/>
     <w:p>
       <w:r>
-        <w:t>Для того</w:t>
-      </w:r>
-      <w:proofErr w:type="gramStart"/>
-      <w:r>
-        <w:t>,</w:t>
-      </w:r>
-      <w:proofErr w:type="gramEnd"/>
-      <w:r>
-        <w:t xml:space="preserve"> чтобы автоматически обновлять блоки, нужно разобраться с сохранением параметров блоков. </w:t>
+        <w:t xml:space="preserve">Для того, чтобы автоматически обновлять блоки, нужно разобраться с сохранением параметров блоков. </w:t>
       </w:r>
       <w:r>
         <w:t>Для этого используют команды работы с параметрами:</w:t>
@@ -526,6 +505,7 @@
         </w:numPr>
       </w:pPr>
       <w:r>
+        <w:lastRenderedPageBreak/>
         <w:t>«Сохранить набор параметров»;</w:t>
       </w:r>
     </w:p>
@@ -555,16 +535,7 @@
     </w:p>
     <w:p>
       <w:r>
-        <w:lastRenderedPageBreak/>
-        <w:t>Для того</w:t>
-      </w:r>
-      <w:proofErr w:type="gramStart"/>
-      <w:r>
-        <w:t>,</w:t>
-      </w:r>
-      <w:proofErr w:type="gramEnd"/>
-      <w:r>
-        <w:t xml:space="preserve"> чтобы</w:t>
+        <w:t>Для того, чтобы</w:t>
       </w:r>
     </w:p>
     <w:sectPr>

--- a/techniques/17 library editing.docx
+++ b/techniques/17 library editing.docx
@@ -46,14 +46,35 @@
         <w:t xml:space="preserve"> предыдущих примерах мы рассматривали процесс создания новых блоков. </w:t>
       </w:r>
       <w:r>
-        <w:t>Пользователь после создания нового блока может использовать его как локально только для своих проектов, так и добавить блок в библиотеку для того, чтобы созданный им блок, при обновлении библиотеки другими пользователями так же появился у них.</w:t>
-      </w:r>
-      <w:bookmarkStart w:id="0" w:name="_GoBack"/>
-      <w:bookmarkEnd w:id="0"/>
+        <w:t>Пользователь после создания нового блока может использовать его как локально только для своих проектов, так и добавить блок в библиотеку для того, чтобы созданный им блок,</w:t>
+      </w:r>
+      <w:r>
+        <w:t xml:space="preserve"> появился</w:t>
+      </w:r>
+      <w:r>
+        <w:t xml:space="preserve"> при обновлении библиотеки</w:t>
+      </w:r>
+      <w:r>
+        <w:t xml:space="preserve"> у других пользователей, и они так же могли его использовать</w:t>
+      </w:r>
+      <w:r>
+        <w:t>.</w:t>
+      </w:r>
     </w:p>
     <w:p>
       <w:r>
-        <w:t>Для того, чтобы внести новый блок в библиотеку, нужно:</w:t>
+        <w:t>Рассмотрим шаги, нужные для внесения нового блока в библиотеку.</w:t>
+      </w:r>
+    </w:p>
+    <w:p>
+      <w:r>
+        <w:t xml:space="preserve">Для </w:t>
+      </w:r>
+      <w:r>
+        <w:t xml:space="preserve">этого </w:t>
+      </w:r>
+      <w:r>
+        <w:t>нужно:</w:t>
       </w:r>
     </w:p>
     <w:p>
@@ -167,8 +188,45 @@
         </w:numPr>
       </w:pPr>
       <w:r>
-        <w:t>Сохраняем блок;</w:t>
-      </w:r>
+        <w:t>Сохраняем блок</w:t>
+      </w:r>
+      <w:proofErr w:type="gramStart"/>
+      <w:r>
+        <w:t>.</w:t>
+      </w:r>
+      <w:bookmarkStart w:id="0" w:name="_GoBack"/>
+      <w:bookmarkEnd w:id="0"/>
+      <w:r>
+        <w:t xml:space="preserve"> </w:t>
+      </w:r>
+      <w:proofErr w:type="gramEnd"/>
+      <w:r>
+        <w:t>После этого новый блок появится в списке</w:t>
+      </w:r>
+      <w:proofErr w:type="gramStart"/>
+      <w:r>
+        <w:t xml:space="preserve">. </w:t>
+      </w:r>
+      <w:proofErr w:type="gramEnd"/>
+      <w:r>
+        <w:t xml:space="preserve">При этом его имя </w:t>
+      </w:r>
+      <w:proofErr w:type="spellStart"/>
+      <w:r>
+        <w:t>имяего</w:t>
+      </w:r>
+      <w:proofErr w:type="spellEnd"/>
+      <w:r>
+        <w:t xml:space="preserve"> будет</w:t>
+      </w:r>
+      <w:proofErr w:type="gramStart"/>
+      <w:r>
+        <w:t xml:space="preserve"> </w:t>
+      </w:r>
+      <w:r>
+        <w:t>;</w:t>
+      </w:r>
+      <w:proofErr w:type="gramEnd"/>
     </w:p>
     <w:p>
       <w:pPr>
@@ -255,13 +313,31 @@
           <w:rFonts w:eastAsiaTheme="majorEastAsia"/>
           <w:b w:val="0"/>
         </w:rPr>
-        <w:t>теки (см. Рисунок). Рассмотрим подробнее области данного окна.</w:t>
+        <w:t xml:space="preserve">теки (см. </w:t>
+      </w:r>
+      <w:r>
+        <w:rPr>
+          <w:rStyle w:val="a8"/>
+          <w:rFonts w:eastAsiaTheme="majorEastAsia"/>
+        </w:rPr>
+        <w:t>Рисунок</w:t>
+      </w:r>
+      <w:r>
+        <w:rPr>
+          <w:rStyle w:val="a8"/>
+          <w:rFonts w:eastAsiaTheme="majorEastAsia"/>
+          <w:b w:val="0"/>
+        </w:rPr>
+        <w:t>). Рассмотрим подробнее области данного окна.</w:t>
       </w:r>
     </w:p>
     <w:p>
       <w:pPr>
         <w:pStyle w:val="a4"/>
-        <w:ind w:left="1429" w:firstLine="0"/>
+        <w:numPr>
+          <w:ilvl w:val="0"/>
+          <w:numId w:val="16"/>
+        </w:numPr>
         <w:rPr>
           <w:rStyle w:val="a8"/>
           <w:rFonts w:eastAsiaTheme="majorEastAsia"/>
@@ -280,7 +356,10 @@
     <w:p>
       <w:pPr>
         <w:pStyle w:val="a4"/>
-        <w:ind w:left="1429" w:firstLine="0"/>
+        <w:numPr>
+          <w:ilvl w:val="0"/>
+          <w:numId w:val="16"/>
+        </w:numPr>
         <w:rPr>
           <w:rStyle w:val="a8"/>
           <w:rFonts w:eastAsiaTheme="majorEastAsia"/>
@@ -299,7 +378,10 @@
     <w:p>
       <w:pPr>
         <w:pStyle w:val="a4"/>
-        <w:ind w:left="1429" w:firstLine="0"/>
+        <w:numPr>
+          <w:ilvl w:val="0"/>
+          <w:numId w:val="16"/>
+        </w:numPr>
         <w:rPr>
           <w:rStyle w:val="a8"/>
           <w:rFonts w:eastAsiaTheme="majorEastAsia"/>
@@ -326,7 +408,10 @@
     <w:p>
       <w:pPr>
         <w:pStyle w:val="a4"/>
-        <w:ind w:left="1429" w:firstLine="0"/>
+        <w:numPr>
+          <w:ilvl w:val="0"/>
+          <w:numId w:val="16"/>
+        </w:numPr>
         <w:rPr>
           <w:rStyle w:val="a8"/>
           <w:rFonts w:eastAsiaTheme="majorEastAsia"/>
@@ -371,43 +456,51 @@
     </w:p>
     <w:p>
       <w:pPr>
-        <w:pStyle w:val="a4"/>
-        <w:ind w:left="1429" w:firstLine="0"/>
-        <w:rPr>
-          <w:rStyle w:val="a8"/>
-          <w:rFonts w:eastAsiaTheme="majorEastAsia"/>
-          <w:b w:val="0"/>
-        </w:rPr>
-      </w:pPr>
-    </w:p>
-    <w:p>
-      <w:pPr>
-        <w:pStyle w:val="a4"/>
-        <w:ind w:left="1429" w:firstLine="0"/>
-        <w:rPr>
-          <w:rStyle w:val="a8"/>
-          <w:rFonts w:eastAsiaTheme="majorEastAsia"/>
-          <w:b w:val="0"/>
-        </w:rPr>
-      </w:pPr>
-    </w:p>
-    <w:p>
-      <w:pPr>
-        <w:pStyle w:val="a4"/>
-        <w:ind w:left="1429" w:firstLine="0"/>
-        <w:rPr>
-          <w:rStyle w:val="a8"/>
-          <w:rFonts w:eastAsiaTheme="majorEastAsia"/>
-          <w:b w:val="0"/>
-        </w:rPr>
-      </w:pPr>
-      <w:r>
-        <w:rPr>
-          <w:rStyle w:val="a8"/>
-          <w:rFonts w:eastAsiaTheme="majorEastAsia"/>
-          <w:b w:val="0"/>
-        </w:rPr>
-        <w:t>Пользователь может самостоятельно набрать нужные ему страницы, наполнив нужными (например, наиболее часто используемыми) блоками из записей</w:t>
+        <w:rPr>
+          <w:rStyle w:val="a8"/>
+          <w:rFonts w:eastAsiaTheme="majorEastAsia"/>
+          <w:b w:val="0"/>
+        </w:rPr>
+      </w:pPr>
+      <w:r>
+        <w:rPr>
+          <w:rStyle w:val="a8"/>
+          <w:rFonts w:eastAsiaTheme="majorEastAsia"/>
+          <w:b w:val="0"/>
+        </w:rPr>
+        <w:t>Работая с библиотекой, п</w:t>
+      </w:r>
+      <w:r>
+        <w:rPr>
+          <w:rStyle w:val="a8"/>
+          <w:rFonts w:eastAsiaTheme="majorEastAsia"/>
+          <w:b w:val="0"/>
+        </w:rPr>
+        <w:t xml:space="preserve">ользователь может самостоятельно </w:t>
+      </w:r>
+      <w:r>
+        <w:rPr>
+          <w:rStyle w:val="a8"/>
+          <w:rFonts w:eastAsiaTheme="majorEastAsia"/>
+          <w:b w:val="0"/>
+        </w:rPr>
+        <w:t>создавать</w:t>
+      </w:r>
+      <w:r>
+        <w:rPr>
+          <w:rStyle w:val="a8"/>
+          <w:rFonts w:eastAsiaTheme="majorEastAsia"/>
+          <w:b w:val="0"/>
+        </w:rPr>
+        <w:t xml:space="preserve"> страницы, наполнив </w:t>
+      </w:r>
+      <w:r>
+        <w:rPr>
+          <w:rStyle w:val="a8"/>
+          <w:rFonts w:eastAsiaTheme="majorEastAsia"/>
+          <w:b w:val="0"/>
+        </w:rPr>
+        <w:t>их блоками, которые, например, наиболее часто используются им при создании схемы. Однако в этом случае библиотеку будет необходимо сохранить под другим именем, чтобы она не обновлялась при обновлении программы.</w:t>
       </w:r>
     </w:p>
     <w:p>
@@ -490,7 +583,16 @@
     <w:p/>
     <w:p>
       <w:r>
-        <w:t xml:space="preserve">Для того, чтобы автоматически обновлять блоки, нужно разобраться с сохранением параметров блоков. </w:t>
+        <w:lastRenderedPageBreak/>
+        <w:t>Для того</w:t>
+      </w:r>
+      <w:proofErr w:type="gramStart"/>
+      <w:r>
+        <w:t>,</w:t>
+      </w:r>
+      <w:proofErr w:type="gramEnd"/>
+      <w:r>
+        <w:t xml:space="preserve"> чтобы автоматически обновлять блоки, нужно разобраться с сохранением параметров блоков. </w:t>
       </w:r>
       <w:r>
         <w:t>Для этого используют команды работы с параметрами:</w:t>
@@ -505,7 +607,6 @@
         </w:numPr>
       </w:pPr>
       <w:r>
-        <w:lastRenderedPageBreak/>
         <w:t>«Сохранить набор параметров»;</w:t>
       </w:r>
     </w:p>
@@ -535,7 +636,15 @@
     </w:p>
     <w:p>
       <w:r>
-        <w:t>Для того, чтобы</w:t>
+        <w:t>Для того</w:t>
+      </w:r>
+      <w:proofErr w:type="gramStart"/>
+      <w:r>
+        <w:t>,</w:t>
+      </w:r>
+      <w:proofErr w:type="gramEnd"/>
+      <w:r>
+        <w:t xml:space="preserve"> чтобы</w:t>
       </w:r>
     </w:p>
     <w:sectPr>
@@ -1847,6 +1956,119 @@
     </w:lvl>
   </w:abstractNum>
   <w:abstractNum w:abstractNumId="14">
+    <w:nsid w:val="7BBB0F8C"/>
+    <w:multiLevelType w:val="hybridMultilevel"/>
+    <w:tmpl w:val="639828EC"/>
+    <w:lvl w:ilvl="0" w:tplc="04190001">
+      <w:start w:val="1"/>
+      <w:numFmt w:val="bullet"/>
+      <w:lvlText w:val=""/>
+      <w:lvlJc w:val="left"/>
+      <w:pPr>
+        <w:ind w:left="2149" w:hanging="360"/>
+      </w:pPr>
+      <w:rPr>
+        <w:rFonts w:ascii="Symbol" w:hAnsi="Symbol" w:hint="default"/>
+      </w:rPr>
+    </w:lvl>
+    <w:lvl w:ilvl="1" w:tplc="04190003" w:tentative="1">
+      <w:start w:val="1"/>
+      <w:numFmt w:val="bullet"/>
+      <w:lvlText w:val="o"/>
+      <w:lvlJc w:val="left"/>
+      <w:pPr>
+        <w:ind w:left="2869" w:hanging="360"/>
+      </w:pPr>
+      <w:rPr>
+        <w:rFonts w:ascii="Courier New" w:hAnsi="Courier New" w:cs="Courier New" w:hint="default"/>
+      </w:rPr>
+    </w:lvl>
+    <w:lvl w:ilvl="2" w:tplc="04190005" w:tentative="1">
+      <w:start w:val="1"/>
+      <w:numFmt w:val="bullet"/>
+      <w:lvlText w:val=""/>
+      <w:lvlJc w:val="left"/>
+      <w:pPr>
+        <w:ind w:left="3589" w:hanging="360"/>
+      </w:pPr>
+      <w:rPr>
+        <w:rFonts w:ascii="Wingdings" w:hAnsi="Wingdings" w:hint="default"/>
+      </w:rPr>
+    </w:lvl>
+    <w:lvl w:ilvl="3" w:tplc="04190001" w:tentative="1">
+      <w:start w:val="1"/>
+      <w:numFmt w:val="bullet"/>
+      <w:lvlText w:val=""/>
+      <w:lvlJc w:val="left"/>
+      <w:pPr>
+        <w:ind w:left="4309" w:hanging="360"/>
+      </w:pPr>
+      <w:rPr>
+        <w:rFonts w:ascii="Symbol" w:hAnsi="Symbol" w:hint="default"/>
+      </w:rPr>
+    </w:lvl>
+    <w:lvl w:ilvl="4" w:tplc="04190003" w:tentative="1">
+      <w:start w:val="1"/>
+      <w:numFmt w:val="bullet"/>
+      <w:lvlText w:val="o"/>
+      <w:lvlJc w:val="left"/>
+      <w:pPr>
+        <w:ind w:left="5029" w:hanging="360"/>
+      </w:pPr>
+      <w:rPr>
+        <w:rFonts w:ascii="Courier New" w:hAnsi="Courier New" w:cs="Courier New" w:hint="default"/>
+      </w:rPr>
+    </w:lvl>
+    <w:lvl w:ilvl="5" w:tplc="04190005" w:tentative="1">
+      <w:start w:val="1"/>
+      <w:numFmt w:val="bullet"/>
+      <w:lvlText w:val=""/>
+      <w:lvlJc w:val="left"/>
+      <w:pPr>
+        <w:ind w:left="5749" w:hanging="360"/>
+      </w:pPr>
+      <w:rPr>
+        <w:rFonts w:ascii="Wingdings" w:hAnsi="Wingdings" w:hint="default"/>
+      </w:rPr>
+    </w:lvl>
+    <w:lvl w:ilvl="6" w:tplc="04190001" w:tentative="1">
+      <w:start w:val="1"/>
+      <w:numFmt w:val="bullet"/>
+      <w:lvlText w:val=""/>
+      <w:lvlJc w:val="left"/>
+      <w:pPr>
+        <w:ind w:left="6469" w:hanging="360"/>
+      </w:pPr>
+      <w:rPr>
+        <w:rFonts w:ascii="Symbol" w:hAnsi="Symbol" w:hint="default"/>
+      </w:rPr>
+    </w:lvl>
+    <w:lvl w:ilvl="7" w:tplc="04190003" w:tentative="1">
+      <w:start w:val="1"/>
+      <w:numFmt w:val="bullet"/>
+      <w:lvlText w:val="o"/>
+      <w:lvlJc w:val="left"/>
+      <w:pPr>
+        <w:ind w:left="7189" w:hanging="360"/>
+      </w:pPr>
+      <w:rPr>
+        <w:rFonts w:ascii="Courier New" w:hAnsi="Courier New" w:cs="Courier New" w:hint="default"/>
+      </w:rPr>
+    </w:lvl>
+    <w:lvl w:ilvl="8" w:tplc="04190005" w:tentative="1">
+      <w:start w:val="1"/>
+      <w:numFmt w:val="bullet"/>
+      <w:lvlText w:val=""/>
+      <w:lvlJc w:val="left"/>
+      <w:pPr>
+        <w:ind w:left="7909" w:hanging="360"/>
+      </w:pPr>
+      <w:rPr>
+        <w:rFonts w:ascii="Wingdings" w:hAnsi="Wingdings" w:hint="default"/>
+      </w:rPr>
+    </w:lvl>
+  </w:abstractNum>
+  <w:abstractNum w:abstractNumId="15">
     <w:nsid w:val="7C3714D9"/>
     <w:multiLevelType w:val="hybridMultilevel"/>
     <w:tmpl w:val="D808514E"/>
@@ -1939,7 +2161,7 @@
     <w:abstractNumId w:val="13"/>
   </w:num>
   <w:num w:numId="3">
-    <w:abstractNumId w:val="14"/>
+    <w:abstractNumId w:val="15"/>
   </w:num>
   <w:num w:numId="4">
     <w:abstractNumId w:val="5"/>
@@ -1976,6 +2198,9 @@
   </w:num>
   <w:num w:numId="15">
     <w:abstractNumId w:val="7"/>
+  </w:num>
+  <w:num w:numId="16">
+    <w:abstractNumId w:val="14"/>
   </w:num>
 </w:numbering>
 </file>

--- a/techniques/17 library editing.docx
+++ b/techniques/17 library editing.docx
@@ -6,23 +6,57 @@
       <w:pPr>
         <w:spacing w:line="240" w:lineRule="auto"/>
         <w:ind w:firstLine="0"/>
-        <w:jc w:val="center"/>
-        <w:rPr>
+        <w:jc w:val="left"/>
+        <w:rPr>
+          <w:rFonts w:eastAsia="MS Mincho"/>
           <w:b/>
           <w:color w:val="0000FF"/>
           <w:sz w:val="36"/>
           <w:szCs w:val="36"/>
-        </w:rPr>
-      </w:pPr>
-      <w:r>
-        <w:rPr>
+          <w:lang w:val="en-US" w:eastAsia="ja-JP"/>
+        </w:rPr>
+      </w:pPr>
+      <w:r>
+        <w:rPr>
+          <w:rFonts w:eastAsia="MS Mincho"/>
           <w:b/>
+          <w:color w:val="0000FF"/>
+          <w:sz w:val="36"/>
+          <w:szCs w:val="36"/>
+          <w:lang w:eastAsia="ja-JP"/>
+        </w:rPr>
+        <w:t>Работа с новыми блоками в библиотеке</w:t>
+      </w:r>
+    </w:p>
+    <w:p>
+      <w:pPr>
+        <w:spacing w:line="240" w:lineRule="auto"/>
+        <w:ind w:firstLine="0"/>
+        <w:jc w:val="left"/>
+        <w:rPr>
+          <w:b/>
+          <w:color w:val="0000FF"/>
+          <w:sz w:val="36"/>
+          <w:szCs w:val="36"/>
+        </w:rPr>
+      </w:pPr>
+      <w:r>
+        <w:rPr>
+          <w:rFonts w:eastAsia="MS Mincho"/>
           <w:i/>
           <w:color w:val="0000FF"/>
-          <w:sz w:val="32"/>
-          <w:szCs w:val="32"/>
-        </w:rPr>
-        <w:t>Работа с новыми блоками в библиотеке</w:t>
+          <w:lang w:eastAsia="ja-JP"/>
+        </w:rPr>
+        <w:t>Описание процесса внесения нового блока в библиотеку.</w:t>
+      </w:r>
+      <w:r>
+        <w:rPr>
+          <w:b/>
+          <w:color w:val="0000FF"/>
+          <w:sz w:val="36"/>
+          <w:szCs w:val="36"/>
+        </w:rPr>
+        <w:t xml:space="preserve"> </w:t>
       </w:r>
       <w:r>
         <w:rPr>
@@ -33,11 +67,10 @@
           <w:lang w:val="en-US"/>
         </w:rPr>
         <w:pict>
-          <v:rect id="_x0000_i1025" style="width:0;height:1.5pt" o:hralign="center" o:hrstd="t" o:hr="t" fillcolor="#a0a0a0" stroked="f"/>
+          <v:rect id="_x0000_i1025" style="width:523.3pt;height:1pt" o:hralign="center" o:hrstd="t" o:hrnoshade="t" o:hr="t" fillcolor="#4f81bd" stroked="f"/>
         </w:pict>
       </w:r>
     </w:p>
-    <w:p/>
     <w:p>
       <w:r>
         <w:t>В</w:t>
@@ -190,26 +223,8 @@
       <w:r>
         <w:t>Сохраняем блок</w:t>
       </w:r>
-      <w:proofErr w:type="gramStart"/>
-      <w:r>
-        <w:t>.</w:t>
-      </w:r>
-      <w:bookmarkStart w:id="0" w:name="_GoBack"/>
-      <w:bookmarkEnd w:id="0"/>
-      <w:r>
-        <w:t xml:space="preserve"> </w:t>
-      </w:r>
-      <w:proofErr w:type="gramEnd"/>
-      <w:r>
-        <w:t>После этого новый блок появится в списке</w:t>
-      </w:r>
-      <w:proofErr w:type="gramStart"/>
-      <w:r>
-        <w:t xml:space="preserve">. </w:t>
-      </w:r>
-      <w:proofErr w:type="gramEnd"/>
-      <w:r>
-        <w:t xml:space="preserve">При этом его имя </w:t>
+      <w:r>
+        <w:t xml:space="preserve">. После этого новый блок появится в списке. При этом его имя </w:t>
       </w:r>
       <w:proofErr w:type="spellStart"/>
       <w:r>
@@ -445,6 +460,55 @@
     </w:p>
     <w:p>
       <w:pPr>
+        <w:rPr>
+          <w:rStyle w:val="a8"/>
+          <w:rFonts w:eastAsiaTheme="majorEastAsia"/>
+          <w:b w:val="0"/>
+        </w:rPr>
+      </w:pPr>
+      <w:r>
+        <w:rPr>
+          <w:rStyle w:val="a8"/>
+          <w:rFonts w:eastAsiaTheme="majorEastAsia"/>
+          <w:b w:val="0"/>
+        </w:rPr>
+        <w:t>Работая с библиотекой, п</w:t>
+      </w:r>
+      <w:r>
+        <w:rPr>
+          <w:rStyle w:val="a8"/>
+          <w:rFonts w:eastAsiaTheme="majorEastAsia"/>
+          <w:b w:val="0"/>
+        </w:rPr>
+        <w:t xml:space="preserve">ользователь может самостоятельно </w:t>
+      </w:r>
+      <w:r>
+        <w:rPr>
+          <w:rStyle w:val="a8"/>
+          <w:rFonts w:eastAsiaTheme="majorEastAsia"/>
+          <w:b w:val="0"/>
+        </w:rPr>
+        <w:t>создавать</w:t>
+      </w:r>
+      <w:r>
+        <w:rPr>
+          <w:rStyle w:val="a8"/>
+          <w:rFonts w:eastAsiaTheme="majorEastAsia"/>
+          <w:b w:val="0"/>
+        </w:rPr>
+        <w:t xml:space="preserve"> страницы, наполнив </w:t>
+      </w:r>
+      <w:r>
+        <w:rPr>
+          <w:rStyle w:val="a8"/>
+          <w:rFonts w:eastAsiaTheme="majorEastAsia"/>
+          <w:b w:val="0"/>
+        </w:rPr>
+        <w:t>их блоками, которые, например, наиболее часто используются им при создании схемы. Однако в этом случае библиотеку будет необходимо сохранить под другим именем, чтобы она не обновлялась при обновлении программы.</w:t>
+      </w:r>
+    </w:p>
+    <w:p>
+      <w:pPr>
         <w:pStyle w:val="a4"/>
         <w:ind w:left="1429" w:firstLine="0"/>
         <w:rPr>
@@ -453,88 +517,8 @@
           <w:b w:val="0"/>
         </w:rPr>
       </w:pPr>
-    </w:p>
-    <w:p>
-      <w:pPr>
-        <w:rPr>
-          <w:rStyle w:val="a8"/>
-          <w:rFonts w:eastAsiaTheme="majorEastAsia"/>
-          <w:b w:val="0"/>
-        </w:rPr>
-      </w:pPr>
-      <w:r>
-        <w:rPr>
-          <w:rStyle w:val="a8"/>
-          <w:rFonts w:eastAsiaTheme="majorEastAsia"/>
-          <w:b w:val="0"/>
-        </w:rPr>
-        <w:t>Работая с библиотекой, п</w:t>
-      </w:r>
-      <w:r>
-        <w:rPr>
-          <w:rStyle w:val="a8"/>
-          <w:rFonts w:eastAsiaTheme="majorEastAsia"/>
-          <w:b w:val="0"/>
-        </w:rPr>
-        <w:t xml:space="preserve">ользователь может самостоятельно </w:t>
-      </w:r>
-      <w:r>
-        <w:rPr>
-          <w:rStyle w:val="a8"/>
-          <w:rFonts w:eastAsiaTheme="majorEastAsia"/>
-          <w:b w:val="0"/>
-        </w:rPr>
-        <w:t>создавать</w:t>
-      </w:r>
-      <w:r>
-        <w:rPr>
-          <w:rStyle w:val="a8"/>
-          <w:rFonts w:eastAsiaTheme="majorEastAsia"/>
-          <w:b w:val="0"/>
-        </w:rPr>
-        <w:t xml:space="preserve"> страницы, наполнив </w:t>
-      </w:r>
-      <w:r>
-        <w:rPr>
-          <w:rStyle w:val="a8"/>
-          <w:rFonts w:eastAsiaTheme="majorEastAsia"/>
-          <w:b w:val="0"/>
-        </w:rPr>
-        <w:t>их блоками, которые, например, наиболее часто используются им при создании схемы. Однако в этом случае библиотеку будет необходимо сохранить под другим именем, чтобы она не обновлялась при обновлении программы.</w:t>
-      </w:r>
-    </w:p>
-    <w:p>
-      <w:pPr>
-        <w:pStyle w:val="a4"/>
-        <w:ind w:left="1429" w:firstLine="0"/>
-        <w:rPr>
-          <w:rStyle w:val="a8"/>
-          <w:rFonts w:eastAsiaTheme="majorEastAsia"/>
-          <w:b w:val="0"/>
-        </w:rPr>
-      </w:pPr>
-    </w:p>
-    <w:p>
-      <w:pPr>
-        <w:pStyle w:val="a4"/>
-        <w:ind w:left="1429" w:firstLine="0"/>
-        <w:rPr>
-          <w:rStyle w:val="a8"/>
-          <w:rFonts w:eastAsiaTheme="majorEastAsia"/>
-          <w:b w:val="0"/>
-        </w:rPr>
-      </w:pPr>
-    </w:p>
-    <w:p>
-      <w:pPr>
-        <w:pStyle w:val="a4"/>
-        <w:ind w:left="1429" w:firstLine="0"/>
-        <w:rPr>
-          <w:rStyle w:val="a8"/>
-          <w:rFonts w:eastAsiaTheme="majorEastAsia"/>
-          <w:b w:val="0"/>
-        </w:rPr>
-      </w:pPr>
+      <w:bookmarkStart w:id="0" w:name="_GoBack"/>
+      <w:bookmarkEnd w:id="0"/>
       <w:r>
         <w:rPr>
           <w:rStyle w:val="a8"/>
@@ -583,7 +567,6 @@
     <w:p/>
     <w:p>
       <w:r>
-        <w:lastRenderedPageBreak/>
         <w:t>Для того</w:t>
       </w:r>
       <w:proofErr w:type="gramStart"/>
@@ -619,6 +602,7 @@
         </w:numPr>
       </w:pPr>
       <w:r>
+        <w:lastRenderedPageBreak/>
         <w:t>«Заменить набор параметров»;</w:t>
       </w:r>
     </w:p>
